--- a/Project/02_JPA/stories/01 book-overview-v2.docx
+++ b/Project/02_JPA/stories/01 book-overview-v2.docx
@@ -23,7 +23,6 @@
           <w:dataBinding w:prefixMappings="xmlns:ns0='http://purl.org/dc/elements/1.1/' xmlns:ns1='http://schemas.openxmlformats.org/package/2006/metadata/core-properties' " w:xpath="/ns1:coreProperties[1]/ns0:title[1]" w:storeItemID="{6C3C8BC8-F283-45AE-878A-BAB7291924A1}"/>
           <w:text/>
         </w:sdtPr>
-        <w:sdtEndPr/>
         <w:sdtContent>
           <w:r>
             <w:rPr>
@@ -114,7 +113,23 @@
           <w:rFonts w:asciiTheme="minorHAnsi" w:hAnsiTheme="minorHAnsi" w:cstheme="minorHAnsi"/>
           <w:lang w:val="en-US"/>
         </w:rPr>
-        <w:t xml:space="preserve"> to see the overview of books </w:t>
+        <w:t xml:space="preserve"> to see the overview of </w:t>
+      </w:r>
+      <w:proofErr w:type="gramStart"/>
+      <w:r>
+        <w:rPr>
+          <w:rFonts w:asciiTheme="minorHAnsi" w:hAnsiTheme="minorHAnsi" w:cstheme="minorHAnsi"/>
+          <w:lang w:val="en-US"/>
+        </w:rPr>
+        <w:t>books</w:t>
+      </w:r>
+      <w:proofErr w:type="gramEnd"/>
+      <w:r>
+        <w:rPr>
+          <w:rFonts w:asciiTheme="minorHAnsi" w:hAnsiTheme="minorHAnsi" w:cstheme="minorHAnsi"/>
+          <w:lang w:val="en-US"/>
+        </w:rPr>
+        <w:t xml:space="preserve"> </w:t>
       </w:r>
     </w:p>
     <w:p>
@@ -302,39 +317,38 @@
     </w:p>
     <w:p>
       <w:pPr>
-        <w:pStyle w:val="Kop2"/>
-        <w:numPr>
-          <w:ilvl w:val="1"/>
-          <w:numId w:val="0"/>
-        </w:numPr>
         <w:rPr>
+          <w:rFonts w:asciiTheme="minorHAnsi" w:hAnsiTheme="minorHAnsi"/>
+          <w:b/>
+          <w:bCs/>
+          <w:sz w:val="28"/>
+          <w:szCs w:val="28"/>
           <w:lang w:val="en-US"/>
         </w:rPr>
       </w:pPr>
       <w:r>
         <w:rPr>
+          <w:rFonts w:asciiTheme="minorHAnsi" w:hAnsiTheme="minorHAnsi"/>
+          <w:b/>
+          <w:bCs/>
+          <w:sz w:val="28"/>
+          <w:szCs w:val="28"/>
           <w:lang w:val="en-US"/>
         </w:rPr>
-        <w:t>Technical Requirements</w:t>
+        <w:t>API</w:t>
       </w:r>
     </w:p>
     <w:p>
       <w:pPr>
-        <w:pStyle w:val="Lijstalinea"/>
-        <w:numPr>
-          <w:ilvl w:val="0"/>
-          <w:numId w:val="24"/>
-        </w:numPr>
         <w:rPr>
+          <w:rFonts w:asciiTheme="minorHAnsi" w:hAnsiTheme="minorHAnsi"/>
+          <w:b/>
+          <w:bCs/>
+          <w:sz w:val="28"/>
+          <w:szCs w:val="28"/>
           <w:lang w:val="en-US"/>
         </w:rPr>
       </w:pPr>
-      <w:r>
-        <w:rPr>
-          <w:lang w:val="en-US"/>
-        </w:rPr>
-        <w:t>The request must follow the API below</w:t>
-      </w:r>
     </w:p>
     <w:tbl>
       <w:tblPr>
@@ -741,6 +755,24 @@
     </w:tbl>
     <w:p>
       <w:pPr>
+        <w:pStyle w:val="Kop2"/>
+        <w:numPr>
+          <w:ilvl w:val="1"/>
+          <w:numId w:val="0"/>
+        </w:numPr>
+        <w:rPr>
+          <w:lang w:val="en-US"/>
+        </w:rPr>
+      </w:pPr>
+      <w:r>
+        <w:rPr>
+          <w:lang w:val="en-US"/>
+        </w:rPr>
+        <w:t>Technical Requirements</w:t>
+      </w:r>
+    </w:p>
+    <w:p>
+      <w:pPr>
         <w:pStyle w:val="Lijstalinea"/>
         <w:numPr>
           <w:ilvl w:val="0"/>
@@ -754,7 +786,49 @@
         <w:rPr>
           <w:lang w:val="en-US"/>
         </w:rPr>
-        <w:t>The response is a JSON array of books with fields “title” (String), “numberInStock” (int), “price” (double), “inColor” (Boolean), “priceInDollar” (double).</w:t>
+        <w:t>The response is a JSON array of books with fields “title” (String), “</w:t>
+      </w:r>
+      <w:proofErr w:type="spellStart"/>
+      <w:r>
+        <w:rPr>
+          <w:lang w:val="en-US"/>
+        </w:rPr>
+        <w:t>numberInStock</w:t>
+      </w:r>
+      <w:proofErr w:type="spellEnd"/>
+      <w:r>
+        <w:rPr>
+          <w:lang w:val="en-US"/>
+        </w:rPr>
+        <w:t>” (int), “price” (double), “</w:t>
+      </w:r>
+      <w:proofErr w:type="spellStart"/>
+      <w:r>
+        <w:rPr>
+          <w:lang w:val="en-US"/>
+        </w:rPr>
+        <w:t>inColor</w:t>
+      </w:r>
+      <w:proofErr w:type="spellEnd"/>
+      <w:r>
+        <w:rPr>
+          <w:lang w:val="en-US"/>
+        </w:rPr>
+        <w:t>” (Boolean), “</w:t>
+      </w:r>
+      <w:proofErr w:type="spellStart"/>
+      <w:r>
+        <w:rPr>
+          <w:lang w:val="en-US"/>
+        </w:rPr>
+        <w:t>priceInDollar</w:t>
+      </w:r>
+      <w:proofErr w:type="spellEnd"/>
+      <w:r>
+        <w:rPr>
+          <w:lang w:val="en-US"/>
+        </w:rPr>
+        <w:t>” (double).</w:t>
       </w:r>
     </w:p>
     <w:p>
@@ -790,7 +864,29 @@
         <w:rPr>
           <w:lang w:val="en-US"/>
         </w:rPr>
-        <w:t>“getPriceInDollar()”</w:t>
+        <w:t>“</w:t>
+      </w:r>
+      <w:proofErr w:type="spellStart"/>
+      <w:proofErr w:type="gramStart"/>
+      <w:r>
+        <w:rPr>
+          <w:lang w:val="en-US"/>
+        </w:rPr>
+        <w:t>getPriceInDollar</w:t>
+      </w:r>
+      <w:proofErr w:type="spellEnd"/>
+      <w:r>
+        <w:rPr>
+          <w:lang w:val="en-US"/>
+        </w:rPr>
+        <w:t>(</w:t>
+      </w:r>
+      <w:proofErr w:type="gramEnd"/>
+      <w:r>
+        <w:rPr>
+          <w:lang w:val="en-US"/>
+        </w:rPr>
+        <w:t>)”</w:t>
       </w:r>
       <w:r>
         <w:rPr>
@@ -826,7 +922,21 @@
         <w:rPr>
           <w:lang w:val="en-US"/>
         </w:rPr>
-        <w:t xml:space="preserve">ield “priceInDollar” </w:t>
+        <w:t>ield “</w:t>
+      </w:r>
+      <w:proofErr w:type="spellStart"/>
+      <w:r>
+        <w:rPr>
+          <w:lang w:val="en-US"/>
+        </w:rPr>
+        <w:t>priceInDollar</w:t>
+      </w:r>
+      <w:proofErr w:type="spellEnd"/>
+      <w:r>
+        <w:rPr>
+          <w:lang w:val="en-US"/>
+        </w:rPr>
+        <w:t xml:space="preserve">” </w:t>
       </w:r>
       <w:r>
         <w:rPr>
@@ -1036,7 +1146,6 @@
               <w:dataBinding w:prefixMappings="xmlns:ns0='http://purl.org/dc/elements/1.1/' xmlns:ns1='http://schemas.openxmlformats.org/package/2006/metadata/core-properties' " w:xpath="/ns1:coreProperties[1]/ns0:title[1]" w:storeItemID="{6C3C8BC8-F283-45AE-878A-BAB7291924A1}"/>
               <w:text/>
             </w:sdtPr>
-            <w:sdtEndPr/>
             <w:sdtContent>
               <w:r>
                 <w:rPr>
@@ -6947,6 +7056,7 @@
     <w:rsid w:val="00870820"/>
     <w:rsid w:val="00A335CB"/>
     <w:rsid w:val="00DF637F"/>
+    <w:rsid w:val="00F346CD"/>
   </w:rsids>
   <m:mathPr>
     <m:mathFont m:val="Cambria Math"/>
@@ -7704,12 +7814,13 @@
 </file>
 
 <file path=customXml/item2.xml><?xml version="1.0" encoding="utf-8"?>
-<?mso-contentType ?>
-<FormTemplates xmlns="http://schemas.microsoft.com/sharepoint/v3/contenttype/forms">
-  <Display>DocumentLibraryForm</Display>
-  <Edit>DocumentLibraryForm</Edit>
-  <New>DocumentLibraryForm</New>
-</FormTemplates>
+<p:properties xmlns:p="http://schemas.microsoft.com/office/2006/metadata/properties" xmlns:xsi="http://www.w3.org/2001/XMLSchema-instance" xmlns:pc="http://schemas.microsoft.com/office/infopath/2007/PartnerControls">
+  <documentManagement>
+    <lcf76f155ced4ddcb4097134ff3c332f xmlns="bebfbb31-f241-4af5-9f5c-754a7d553c11">
+      <Terms xmlns="http://schemas.microsoft.com/office/infopath/2007/PartnerControls"/>
+    </lcf76f155ced4ddcb4097134ff3c332f>
+  </documentManagement>
+</p:properties>
 </file>
 
 <file path=customXml/item3.xml><?xml version="1.0" encoding="utf-8"?>
@@ -7887,13 +7998,12 @@
 </file>
 
 <file path=customXml/item4.xml><?xml version="1.0" encoding="utf-8"?>
-<p:properties xmlns:p="http://schemas.microsoft.com/office/2006/metadata/properties" xmlns:xsi="http://www.w3.org/2001/XMLSchema-instance" xmlns:pc="http://schemas.microsoft.com/office/infopath/2007/PartnerControls">
-  <documentManagement>
-    <lcf76f155ced4ddcb4097134ff3c332f xmlns="bebfbb31-f241-4af5-9f5c-754a7d553c11">
-      <Terms xmlns="http://schemas.microsoft.com/office/infopath/2007/PartnerControls"/>
-    </lcf76f155ced4ddcb4097134ff3c332f>
-  </documentManagement>
-</p:properties>
+<?mso-contentType ?>
+<FormTemplates xmlns="http://schemas.microsoft.com/sharepoint/v3/contenttype/forms">
+  <Display>DocumentLibraryForm</Display>
+  <Edit>DocumentLibraryForm</Edit>
+  <New>DocumentLibraryForm</New>
+</FormTemplates>
 </file>
 
 <file path=customXml/itemProps1.xml><?xml version="1.0" encoding="utf-8"?>
@@ -7905,9 +8015,11 @@
 </file>
 
 <file path=customXml/itemProps2.xml><?xml version="1.0" encoding="utf-8"?>
-<ds:datastoreItem xmlns:ds="http://schemas.openxmlformats.org/officeDocument/2006/customXml" ds:itemID="{7EC1CE9A-95EB-4C18-A197-7BD2FD4567F5}">
+<ds:datastoreItem xmlns:ds="http://schemas.openxmlformats.org/officeDocument/2006/customXml" ds:itemID="{3A307493-747D-4D29-947A-117E0FC1FAEC}">
   <ds:schemaRefs>
-    <ds:schemaRef ds:uri="http://schemas.microsoft.com/sharepoint/v3/contenttype/forms"/>
+    <ds:schemaRef ds:uri="http://schemas.microsoft.com/office/2006/metadata/properties"/>
+    <ds:schemaRef ds:uri="http://schemas.microsoft.com/office/infopath/2007/PartnerControls"/>
+    <ds:schemaRef ds:uri="bebfbb31-f241-4af5-9f5c-754a7d553c11"/>
   </ds:schemaRefs>
 </ds:datastoreItem>
 </file>
@@ -7931,11 +8043,9 @@
 </file>
 
 <file path=customXml/itemProps4.xml><?xml version="1.0" encoding="utf-8"?>
-<ds:datastoreItem xmlns:ds="http://schemas.openxmlformats.org/officeDocument/2006/customXml" ds:itemID="{3A307493-747D-4D29-947A-117E0FC1FAEC}">
+<ds:datastoreItem xmlns:ds="http://schemas.openxmlformats.org/officeDocument/2006/customXml" ds:itemID="{7EC1CE9A-95EB-4C18-A197-7BD2FD4567F5}">
   <ds:schemaRefs>
-    <ds:schemaRef ds:uri="http://schemas.microsoft.com/office/2006/metadata/properties"/>
-    <ds:schemaRef ds:uri="http://schemas.microsoft.com/office/infopath/2007/PartnerControls"/>
-    <ds:schemaRef ds:uri="bebfbb31-f241-4af5-9f5c-754a7d553c11"/>
+    <ds:schemaRef ds:uri="http://schemas.microsoft.com/sharepoint/v3/contenttype/forms"/>
   </ds:schemaRefs>
 </ds:datastoreItem>
 </file>